--- a/Dissertation Proposal/Restructure process/Dissertation Proposal Section Drafts/Study 2 Results Draft.docx
+++ b/Dissertation Proposal/Restructure process/Dissertation Proposal Section Drafts/Study 2 Results Draft.docx
@@ -6,7 +6,7 @@
       <w:pPr>
         <w:keepNext/>
         <w:keepLines/>
-        <w:spacing w:after="0" w:afterAutospacing="1" w:line="480" w:lineRule="auto"/>
+        <w:spacing w:after="100" w:afterAutospacing="1" w:line="480" w:lineRule="auto"/>
         <w:outlineLvl w:val="1"/>
         <w:rPr>
           <w:rFonts w:ascii="Calibri Light" w:eastAsia="Times New Roman" w:hAnsi="Calibri Light" w:cs="Times New Roman"/>
@@ -200,15 +200,25 @@
           <w:sz w:val="24"/>
           <w:szCs w:val="24"/>
         </w:rPr>
-        <w:t xml:space="preserve"> We predicted that the moral piggybacking and moral responsibility interventions would increase moral conviction relative to a control, and that the pragmatic and hedonic interventions would decrease moral conviction relative to a control. </w:t>
-      </w:r>
+        <w:t xml:space="preserve"> We predicted that </w:t>
+      </w:r>
+      <w:proofErr w:type="gramStart"/>
       <w:r>
         <w:rPr>
           <w:rFonts w:ascii="Calibri" w:eastAsia="Calibri" w:hAnsi="Calibri" w:cs="Times New Roman"/>
           <w:sz w:val="24"/>
           <w:szCs w:val="24"/>
         </w:rPr>
-        <w:t>The alpha level for these analyses was .05.</w:t>
+        <w:t>the moral</w:t>
+      </w:r>
+      <w:proofErr w:type="gramEnd"/>
+      <w:r>
+        <w:rPr>
+          <w:rFonts w:ascii="Calibri" w:eastAsia="Calibri" w:hAnsi="Calibri" w:cs="Times New Roman"/>
+          <w:sz w:val="24"/>
+          <w:szCs w:val="24"/>
+        </w:rPr>
+        <w:t xml:space="preserve"> piggybacking and moral responsibility interventions would increase moral conviction relative to a control, and that the pragmatic and hedonic interventions would decrease moral conviction relative to a control. The alpha level for these analyses was .05.</w:t>
       </w:r>
     </w:p>
     <w:p>
@@ -1417,6 +1427,7 @@
         </w:rPr>
         <w:t>NS</w:t>
       </w:r>
+      <w:proofErr w:type="gramStart"/>
       <w:r>
         <w:rPr>
           <w:rFonts w:ascii="Calibri" w:eastAsia="Calibri" w:hAnsi="Calibri" w:cs="Times New Roman"/>
@@ -1444,7 +1455,16 @@
           <w:sz w:val="24"/>
           <w:u w:val="single"/>
         </w:rPr>
-        <w:t xml:space="preserve">Capital </w:t>
+        <w:t>Capital</w:t>
+      </w:r>
+      <w:proofErr w:type="gramEnd"/>
+      <w:r>
+        <w:rPr>
+          <w:rFonts w:ascii="Calibri" w:eastAsia="Calibri" w:hAnsi="Calibri" w:cs="Times New Roman"/>
+          <w:sz w:val="24"/>
+          <w:u w:val="single"/>
+        </w:rPr>
+        <w:t xml:space="preserve"> </w:t>
       </w:r>
       <w:r>
         <w:rPr>
@@ -1801,7 +1821,15 @@
           <w:rFonts w:ascii="Calibri" w:eastAsia="Calibri" w:hAnsi="Calibri" w:cs="Times New Roman"/>
           <w:sz w:val="24"/>
         </w:rPr>
-        <w:t xml:space="preserve">); 2) </w:t>
+        <w:t xml:space="preserve">); </w:t>
+      </w:r>
+      <w:bookmarkStart w:id="0" w:name="_Hlk167883946"/>
+      <w:r>
+        <w:rPr>
+          <w:rFonts w:ascii="Calibri" w:eastAsia="Calibri" w:hAnsi="Calibri" w:cs="Times New Roman"/>
+          <w:sz w:val="24"/>
+        </w:rPr>
+        <w:t xml:space="preserve">2) </w:t>
       </w:r>
       <w:r>
         <w:rPr>
@@ -1993,7 +2021,31 @@
           <w:rFonts w:ascii="Calibri" w:eastAsia="Calibri" w:hAnsi="Calibri" w:cs="Times New Roman"/>
           <w:sz w:val="24"/>
         </w:rPr>
-        <w:t xml:space="preserve">. Additionally, individual difference in subjective numeracy had no significant effects on support for: 1) </w:t>
+        <w:t>.</w:t>
+      </w:r>
+      <w:bookmarkEnd w:id="0"/>
+      <w:r>
+        <w:rPr>
+          <w:rFonts w:ascii="Calibri" w:eastAsia="Calibri" w:hAnsi="Calibri" w:cs="Times New Roman"/>
+          <w:sz w:val="24"/>
+        </w:rPr>
+        <w:t xml:space="preserve"> Additionally, individual </w:t>
+      </w:r>
+      <w:proofErr w:type="gramStart"/>
+      <w:r>
+        <w:rPr>
+          <w:rFonts w:ascii="Calibri" w:eastAsia="Calibri" w:hAnsi="Calibri" w:cs="Times New Roman"/>
+          <w:sz w:val="24"/>
+        </w:rPr>
+        <w:t>difference</w:t>
+      </w:r>
+      <w:proofErr w:type="gramEnd"/>
+      <w:r>
+        <w:rPr>
+          <w:rFonts w:ascii="Calibri" w:eastAsia="Calibri" w:hAnsi="Calibri" w:cs="Times New Roman"/>
+          <w:sz w:val="24"/>
+        </w:rPr>
+        <w:t xml:space="preserve"> in subjective numeracy had no significant effects on support for: 1) </w:t>
       </w:r>
       <w:r>
         <w:rPr>
@@ -3956,4 +4008,16 @@
     </a:ext>
   </a:extLst>
 </a:theme>
+</file>
+
+<file path=customXml/item1.xml><?xml version="1.0" encoding="utf-8"?>
+<b:Sources xmlns:b="http://schemas.openxmlformats.org/officeDocument/2006/bibliography" xmlns="http://schemas.openxmlformats.org/officeDocument/2006/bibliography" SelectedStyle="\APASixthEditionOfficeOnline.xsl" StyleName="APA" Version="6"/>
+</file>
+
+<file path=customXml/itemProps1.xml><?xml version="1.0" encoding="utf-8"?>
+<ds:datastoreItem xmlns:ds="http://schemas.openxmlformats.org/officeDocument/2006/customXml" ds:itemID="{C8567007-E0BD-493F-8315-6FBAE81CDE56}">
+  <ds:schemaRefs>
+    <ds:schemaRef ds:uri="http://schemas.openxmlformats.org/officeDocument/2006/bibliography"/>
+  </ds:schemaRefs>
+</ds:datastoreItem>
 </file>
--- a/Dissertation Proposal/Restructure process/Dissertation Proposal Section Drafts/Study 2 Results Draft.docx
+++ b/Dissertation Proposal/Restructure process/Dissertation Proposal Section Drafts/Study 2 Results Draft.docx
@@ -88,7 +88,7 @@
           <w:sz w:val="24"/>
           <w:szCs w:val="24"/>
         </w:rPr>
-        <w:t>a between-subjects</w:t>
+        <w:t>a ANCOCVA</w:t>
       </w:r>
       <w:r>
         <w:rPr>
@@ -96,7 +96,7 @@
           <w:sz w:val="24"/>
           <w:szCs w:val="24"/>
         </w:rPr>
-        <w:t xml:space="preserve"> analysis of variance (ANOVA) model</w:t>
+        <w:t xml:space="preserve"> model</w:t>
       </w:r>
       <w:r>
         <w:rPr>
@@ -200,25 +200,7 @@
           <w:sz w:val="24"/>
           <w:szCs w:val="24"/>
         </w:rPr>
-        <w:t xml:space="preserve"> We predicted that </w:t>
-      </w:r>
-      <w:proofErr w:type="gramStart"/>
-      <w:r>
-        <w:rPr>
-          <w:rFonts w:ascii="Calibri" w:eastAsia="Calibri" w:hAnsi="Calibri" w:cs="Times New Roman"/>
-          <w:sz w:val="24"/>
-          <w:szCs w:val="24"/>
-        </w:rPr>
-        <w:t>the moral</w:t>
-      </w:r>
-      <w:proofErr w:type="gramEnd"/>
-      <w:r>
-        <w:rPr>
-          <w:rFonts w:ascii="Calibri" w:eastAsia="Calibri" w:hAnsi="Calibri" w:cs="Times New Roman"/>
-          <w:sz w:val="24"/>
-          <w:szCs w:val="24"/>
-        </w:rPr>
-        <w:t xml:space="preserve"> piggybacking and moral responsibility interventions would increase moral conviction relative to a control, and that the pragmatic and hedonic interventions would decrease moral conviction relative to a control. The alpha level for these analyses was .05.</w:t>
+        <w:t xml:space="preserve"> We predicted that the moral piggybacking and moral responsibility interventions would increase moral conviction relative to a control, and that the pragmatic and hedonic interventions would decrease moral conviction relative to a control. The alpha level for these analyses was .05.</w:t>
       </w:r>
     </w:p>
     <w:p>
@@ -1427,7 +1409,6 @@
         </w:rPr>
         <w:t>NS</w:t>
       </w:r>
-      <w:proofErr w:type="gramStart"/>
       <w:r>
         <w:rPr>
           <w:rFonts w:ascii="Calibri" w:eastAsia="Calibri" w:hAnsi="Calibri" w:cs="Times New Roman"/>
@@ -1455,16 +1436,7 @@
           <w:sz w:val="24"/>
           <w:u w:val="single"/>
         </w:rPr>
-        <w:t>Capital</w:t>
-      </w:r>
-      <w:proofErr w:type="gramEnd"/>
-      <w:r>
-        <w:rPr>
-          <w:rFonts w:ascii="Calibri" w:eastAsia="Calibri" w:hAnsi="Calibri" w:cs="Times New Roman"/>
-          <w:sz w:val="24"/>
-          <w:u w:val="single"/>
-        </w:rPr>
-        <w:t xml:space="preserve"> </w:t>
+        <w:t xml:space="preserve">Capital </w:t>
       </w:r>
       <w:r>
         <w:rPr>
@@ -2029,23 +2001,7 @@
           <w:rFonts w:ascii="Calibri" w:eastAsia="Calibri" w:hAnsi="Calibri" w:cs="Times New Roman"/>
           <w:sz w:val="24"/>
         </w:rPr>
-        <w:t xml:space="preserve"> Additionally, individual </w:t>
-      </w:r>
-      <w:proofErr w:type="gramStart"/>
-      <w:r>
-        <w:rPr>
-          <w:rFonts w:ascii="Calibri" w:eastAsia="Calibri" w:hAnsi="Calibri" w:cs="Times New Roman"/>
-          <w:sz w:val="24"/>
-        </w:rPr>
-        <w:t>difference</w:t>
-      </w:r>
-      <w:proofErr w:type="gramEnd"/>
-      <w:r>
-        <w:rPr>
-          <w:rFonts w:ascii="Calibri" w:eastAsia="Calibri" w:hAnsi="Calibri" w:cs="Times New Roman"/>
-          <w:sz w:val="24"/>
-        </w:rPr>
-        <w:t xml:space="preserve"> in subjective numeracy had no significant effects on support for: 1) </w:t>
+        <w:t xml:space="preserve"> Additionally, individual difference in subjective numeracy had no significant effects on support for: 1) </w:t>
       </w:r>
       <w:r>
         <w:rPr>
